--- a/OOP/Vacuum Cleaner/Vacuum Cleaner.docx
+++ b/OOP/Vacuum Cleaner/Vacuum Cleaner.docx
@@ -1278,15 +1278,7 @@
                                   <w:sz w:val="18"/>
                                   <w:lang w:val="en-US"/>
                                 </w:rPr>
-                                <w:t>Remote</w:t>
-                              </w:r>
-                              <w:r>
-                                <w:rPr>
-                                  <w:b/>
-                                  <w:sz w:val="18"/>
-                                  <w:lang w:val="en-US"/>
-                                </w:rPr>
-                                <w:t>VacuumCleaner</w:t>
+                                <w:t>RemoteVacuumCleaner</w:t>
                               </w:r>
                               <w:proofErr w:type="spellEnd"/>
                             </w:p>
@@ -3239,6 +3231,72 @@
                           <a:noAutofit/>
                         </wps:bodyPr>
                       </wps:wsp>
+                      <wps:wsp>
+                        <wps:cNvPr id="63" name="Блок-схема: решение 63"/>
+                        <wps:cNvSpPr/>
+                        <wps:spPr>
+                          <a:xfrm rot="16200000">
+                            <a:off x="797495" y="921750"/>
+                            <a:ext cx="159385" cy="133985"/>
+                          </a:xfrm>
+                          <a:prstGeom prst="flowChartDecision">
+                            <a:avLst/>
+                          </a:prstGeom>
+                          <a:solidFill>
+                            <a:schemeClr val="tx1"/>
+                          </a:solidFill>
+                        </wps:spPr>
+                        <wps:style>
+                          <a:lnRef idx="2">
+                            <a:schemeClr val="dk1"/>
+                          </a:lnRef>
+                          <a:fillRef idx="1">
+                            <a:schemeClr val="lt1"/>
+                          </a:fillRef>
+                          <a:effectRef idx="0">
+                            <a:schemeClr val="dk1"/>
+                          </a:effectRef>
+                          <a:fontRef idx="minor">
+                            <a:schemeClr val="dk1"/>
+                          </a:fontRef>
+                        </wps:style>
+                        <wps:bodyPr rot="0" spcFirstLastPara="0" vert="horz" wrap="square" lIns="91440" tIns="45720" rIns="91440" bIns="45720" numCol="1" spcCol="0" rtlCol="0" fromWordArt="0" anchor="ctr" anchorCtr="0" forceAA="0" compatLnSpc="1">
+                          <a:prstTxWarp prst="textNoShape">
+                            <a:avLst/>
+                          </a:prstTxWarp>
+                          <a:noAutofit/>
+                        </wps:bodyPr>
+                      </wps:wsp>
+                      <wps:wsp>
+                        <wps:cNvPr id="6" name="Прямая соединительная линия 6"/>
+                        <wps:cNvCnPr>
+                          <a:stCxn id="63" idx="1"/>
+                        </wps:cNvCnPr>
+                        <wps:spPr>
+                          <a:xfrm>
+                            <a:off x="877127" y="1068401"/>
+                            <a:ext cx="142" cy="2596126"/>
+                          </a:xfrm>
+                          <a:prstGeom prst="line">
+                            <a:avLst/>
+                          </a:prstGeom>
+                        </wps:spPr>
+                        <wps:style>
+                          <a:lnRef idx="1">
+                            <a:schemeClr val="dk1"/>
+                          </a:lnRef>
+                          <a:fillRef idx="0">
+                            <a:schemeClr val="dk1"/>
+                          </a:fillRef>
+                          <a:effectRef idx="0">
+                            <a:schemeClr val="dk1"/>
+                          </a:effectRef>
+                          <a:fontRef idx="minor">
+                            <a:schemeClr val="tx1"/>
+                          </a:fontRef>
+                        </wps:style>
+                        <wps:bodyPr/>
+                      </wps:wsp>
                     </wpc:wpc>
                   </a:graphicData>
                 </a:graphic>
@@ -3247,7 +3305,7 @@
           </mc:Choice>
           <mc:Fallback>
             <w:pict>
-              <v:group id="Полотно 2" o:spid="_x0000_s1026" editas="canvas" style="position:absolute;margin-left:0;margin-top:-56.55pt;width:716.25pt;height:417.8pt;z-index:251658240;mso-position-horizontal:left;mso-position-horizontal-relative:margin" coordsize="90957,53060" o:gfxdata="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">
+              <v:group id="Полотно 2" o:spid="_x0000_s1026" editas="canvas" style="position:absolute;margin-left:0;margin-top:-56.55pt;width:716.25pt;height:417.8pt;z-index:251658240;mso-position-horizontal:left;mso-position-horizontal-relative:margin" coordsize="90957,53060" o:gfxdata="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">
                 <v:shapetype id="_x0000_t75" coordsize="21600,21600" o:spt="75" o:preferrelative="t" path="m@4@5l@4@11@9@11@9@5xe" filled="f" stroked="f">
                   <v:stroke joinstyle="miter"/>
                   <v:formulas>
@@ -4028,15 +4086,7 @@
                             <w:sz w:val="18"/>
                             <w:lang w:val="en-US"/>
                           </w:rPr>
-                          <w:t>Remote</w:t>
-                        </w:r>
-                        <w:r>
-                          <w:rPr>
-                            <w:b/>
-                            <w:sz w:val="18"/>
-                            <w:lang w:val="en-US"/>
-                          </w:rPr>
-                          <w:t>VacuumCleaner</w:t>
+                          <w:t>RemoteVacuumCleaner</w:t>
                         </w:r>
                         <w:proofErr w:type="spellEnd"/>
                       </w:p>
@@ -4829,6 +4879,10 @@
                   <v:stroke joinstyle="miter"/>
                   <v:path arrowok="t" o:connecttype="custom" o:connectlocs="341630,0;683260,359410" o:connectangles="0,0"/>
                 </v:shape>
+                <v:shape id="Блок-схема: решение 63" o:spid="_x0000_s1079" type="#_x0000_t110" style="position:absolute;left:7974;top:9217;width:1594;height:1340;rotation:-90;visibility:visible;mso-wrap-style:square;v-text-anchor:middle" o:gfxdata="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" fillcolor="black [3213]" strokecolor="black [3200]" strokeweight="1pt"/>
+                <v:line id="Прямая соединительная линия 6" o:spid="_x0000_s1080" style="position:absolute;visibility:visible;mso-wrap-style:square" from="8771,10684" to="8772,36645" o:connectortype="straight" o:gfxdata="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" strokecolor="black [3200]" strokeweight=".5pt">
+                  <v:stroke joinstyle="miter"/>
+                </v:line>
                 <w10:wrap anchorx="margin"/>
               </v:group>
             </w:pict>
